--- a/SRS.docx
+++ b/SRS.docx
@@ -116,6 +116,8 @@
         </w:rPr>
         <w:t>The system shall allow the customer to login with their registered account.</w:t>
       </w:r>
+      <w:bookmarkStart w:id="0" w:name="_GoBack"/>
+      <w:bookmarkEnd w:id="0"/>
     </w:p>
     <w:p>
       <w:pPr>
@@ -357,7 +359,14 @@
         <w:rPr>
           <w:sz w:val="24"/>
         </w:rPr>
-        <w:t>The system will provide efficient service to the customers.</w:t>
+        <w:lastRenderedPageBreak/>
+        <w:t>The system will be safe as it will not allow the user to change the car details and only adminis</w:t>
+      </w:r>
+      <w:r>
+        <w:rPr>
+          <w:sz w:val="24"/>
+        </w:rPr>
+        <w:t>trator will have this privilege</w:t>
       </w:r>
     </w:p>
     <w:p>
@@ -377,28 +386,7 @@
         <w:rPr>
           <w:sz w:val="24"/>
         </w:rPr>
-        <w:lastRenderedPageBreak/>
-        <w:t>The system will be robust.</w:t>
-      </w:r>
-    </w:p>
-    <w:p>
-      <w:pPr>
-        <w:pStyle w:val="ListParagraph"/>
-        <w:numPr>
-          <w:ilvl w:val="0"/>
-          <w:numId w:val="3"/>
-        </w:numPr>
-        <w:spacing w:line="480" w:lineRule="auto"/>
-        <w:rPr>
-          <w:b/>
-          <w:sz w:val="24"/>
-        </w:rPr>
-      </w:pPr>
-      <w:r>
-        <w:rPr>
-          <w:sz w:val="24"/>
-        </w:rPr>
-        <w:t>The system will be safe as it will not allow the user to change the car details and only administrator will have this privilege.</w:t>
+        <w:t>The system will be reliable.</w:t>
       </w:r>
     </w:p>
     <w:p>
@@ -437,9 +425,9 @@
         </w:rPr>
         <w:drawing>
           <wp:inline distT="0" distB="0" distL="0" distR="0">
-            <wp:extent cx="6019800" cy="2607129"/>
+            <wp:extent cx="5943600" cy="4504055"/>
             <wp:effectExtent l="0" t="0" r="0" b="0"/>
-            <wp:docPr id="1" name="Picture 1"/>
+            <wp:docPr id="3" name="Picture 3"/>
             <wp:cNvGraphicFramePr>
               <a:graphicFrameLocks xmlns:a="http://schemas.openxmlformats.org/drawingml/2006/main" noChangeAspect="1"/>
             </wp:cNvGraphicFramePr>
@@ -447,36 +435,29 @@
               <a:graphicData uri="http://schemas.openxmlformats.org/drawingml/2006/picture">
                 <pic:pic xmlns:pic="http://schemas.openxmlformats.org/drawingml/2006/picture">
                   <pic:nvPicPr>
-                    <pic:cNvPr id="0" name="Car Rental.png"/>
+                    <pic:cNvPr id="3" name="New Doc 2018-05-02.jpg"/>
                     <pic:cNvPicPr/>
                   </pic:nvPicPr>
-                  <pic:blipFill rotWithShape="1">
-                    <a:blip r:embed="rId5">
+                  <pic:blipFill>
+                    <a:blip r:embed="rId5" cstate="print">
                       <a:extLst>
                         <a:ext uri="{28A0092B-C50C-407E-A947-70E740481C1C}">
                           <a14:useLocalDpi xmlns:a14="http://schemas.microsoft.com/office/drawing/2010/main" val="0"/>
                         </a:ext>
                       </a:extLst>
                     </a:blip>
-                    <a:srcRect r="-1282" b="-1752"/>
-                    <a:stretch/>
+                    <a:stretch>
+                      <a:fillRect/>
+                    </a:stretch>
                   </pic:blipFill>
-                  <pic:spPr bwMode="auto">
+                  <pic:spPr>
                     <a:xfrm>
                       <a:off x="0" y="0"/>
-                      <a:ext cx="6019800" cy="2607129"/>
+                      <a:ext cx="5943600" cy="4504055"/>
                     </a:xfrm>
                     <a:prstGeom prst="rect">
                       <a:avLst/>
                     </a:prstGeom>
-                    <a:ln>
-                      <a:noFill/>
-                    </a:ln>
-                    <a:extLst>
-                      <a:ext uri="{53640926-AAD7-44D8-BBD7-CCE9431645EC}">
-                        <a14:shadowObscured xmlns:a14="http://schemas.microsoft.com/office/drawing/2010/main"/>
-                      </a:ext>
-                    </a:extLst>
                   </pic:spPr>
                 </pic:pic>
               </a:graphicData>
@@ -653,13 +634,7 @@
               <w:rPr>
                 <w:sz w:val="24"/>
               </w:rPr>
-              <w:t xml:space="preserve"> </w:t>
-            </w:r>
-            <w:r>
-              <w:rPr>
-                <w:sz w:val="24"/>
-              </w:rPr>
-              <w:t>SRS</w:t>
+              <w:t xml:space="preserve"> SRS</w:t>
             </w:r>
           </w:p>
           <w:p>
@@ -677,6 +652,7 @@
               <w:rPr>
                 <w:sz w:val="24"/>
               </w:rPr>
+              <w:lastRenderedPageBreak/>
               <w:t>User Interface for Main Page</w:t>
             </w:r>
           </w:p>
@@ -695,16 +671,8 @@
               <w:rPr>
                 <w:sz w:val="24"/>
               </w:rPr>
-              <w:t>Complete Functionality of the Main Page</w:t>
+              <w:t>Admin Panel</w:t>
             </w:r>
-          </w:p>
-          <w:p>
-            <w:pPr>
-              <w:pStyle w:val="ListParagraph"/>
-              <w:rPr>
-                <w:sz w:val="24"/>
-              </w:rPr>
-            </w:pPr>
           </w:p>
         </w:tc>
         <w:tc>
@@ -726,6 +694,7 @@
               <w:rPr>
                 <w:sz w:val="24"/>
               </w:rPr>
+              <w:lastRenderedPageBreak/>
               <w:t xml:space="preserve">Part1 </w:t>
             </w:r>
           </w:p>
@@ -751,20 +720,19 @@
               <w:rPr>
                 <w:sz w:val="24"/>
               </w:rPr>
+              <w:lastRenderedPageBreak/>
               <w:t>Part2</w:t>
             </w:r>
           </w:p>
           <w:p>
             <w:pPr>
-              <w:pStyle w:val="ListParagraph"/>
-              <w:rPr>
-                <w:sz w:val="24"/>
-              </w:rPr>
-            </w:pPr>
-          </w:p>
-          <w:p>
-            <w:pPr>
-              <w:pStyle w:val="ListParagraph"/>
+              <w:rPr>
+                <w:sz w:val="24"/>
+              </w:rPr>
+            </w:pPr>
+          </w:p>
+          <w:p>
+            <w:pPr>
               <w:rPr>
                 <w:sz w:val="24"/>
               </w:rPr>
@@ -785,8 +753,22 @@
               <w:rPr>
                 <w:sz w:val="24"/>
               </w:rPr>
-              <w:t>Part 3</w:t>
+              <w:t>Part 2</w:t>
             </w:r>
+          </w:p>
+          <w:p>
+            <w:pPr>
+              <w:rPr>
+                <w:sz w:val="24"/>
+              </w:rPr>
+            </w:pPr>
+          </w:p>
+          <w:p>
+            <w:pPr>
+              <w:rPr>
+                <w:sz w:val="24"/>
+              </w:rPr>
+            </w:pPr>
           </w:p>
         </w:tc>
       </w:tr>
@@ -808,6 +790,7 @@
                 <w:b/>
                 <w:sz w:val="24"/>
               </w:rPr>
+              <w:lastRenderedPageBreak/>
               <w:t>Tayyaba Ambreen</w:t>
             </w:r>
           </w:p>
@@ -849,13 +832,7 @@
               <w:rPr>
                 <w:sz w:val="24"/>
               </w:rPr>
-              <w:t xml:space="preserve"> </w:t>
-            </w:r>
-            <w:r>
-              <w:rPr>
-                <w:sz w:val="24"/>
-              </w:rPr>
-              <w:t>SRS</w:t>
+              <w:t xml:space="preserve"> SRS</w:t>
             </w:r>
           </w:p>
           <w:p>
@@ -891,8 +868,7 @@
               <w:rPr>
                 <w:sz w:val="24"/>
               </w:rPr>
-              <w:lastRenderedPageBreak/>
-              <w:t>Complete Functionality of the Main Page</w:t>
+              <w:t>Admin Panel</w:t>
             </w:r>
           </w:p>
           <w:p>
@@ -923,7 +899,6 @@
               <w:rPr>
                 <w:sz w:val="24"/>
               </w:rPr>
-              <w:lastRenderedPageBreak/>
               <w:t xml:space="preserve">Part1 </w:t>
             </w:r>
           </w:p>
@@ -974,8 +949,7 @@
               <w:rPr>
                 <w:sz w:val="24"/>
               </w:rPr>
-              <w:lastRenderedPageBreak/>
-              <w:t>Part 3</w:t>
+              <w:t>Part 2</w:t>
             </w:r>
           </w:p>
           <w:p>
@@ -1006,7 +980,6 @@
                 <w:b/>
                 <w:sz w:val="24"/>
               </w:rPr>
-              <w:lastRenderedPageBreak/>
               <w:t>Zara Malik</w:t>
             </w:r>
           </w:p>
@@ -1030,7 +1003,7 @@
               <w:rPr>
                 <w:sz w:val="24"/>
               </w:rPr>
-              <w:t>Login and Registration</w:t>
+              <w:t>SRS</w:t>
             </w:r>
           </w:p>
           <w:p>
@@ -1048,7 +1021,19 @@
               <w:rPr>
                 <w:sz w:val="24"/>
               </w:rPr>
-              <w:t>Administrator page</w:t>
+              <w:t>Login and Registration</w:t>
+            </w:r>
+            <w:r>
+              <w:rPr>
+                <w:sz w:val="24"/>
+              </w:rPr>
+              <w:t xml:space="preserve">, </w:t>
+            </w:r>
+            <w:r>
+              <w:rPr>
+                <w:sz w:val="24"/>
+              </w:rPr>
+              <w:t>Booking</w:t>
             </w:r>
           </w:p>
         </w:tc>
@@ -1067,13 +1052,17 @@
                 <w:sz w:val="24"/>
               </w:rPr>
             </w:pPr>
-            <w:bookmarkStart w:id="0" w:name="_GoBack"/>
-            <w:bookmarkEnd w:id="0"/>
             <w:r>
               <w:rPr>
                 <w:sz w:val="24"/>
               </w:rPr>
-              <w:t>Part2</w:t>
+              <w:t>P</w:t>
+            </w:r>
+            <w:r>
+              <w:rPr>
+                <w:sz w:val="24"/>
+              </w:rPr>
+              <w:t>art1</w:t>
             </w:r>
           </w:p>
           <w:p>
